--- a/Documentation/Event.docx
+++ b/Documentation/Event.docx
@@ -254,287 +254,105 @@
           </w:p>
         </w:tc>
       </w:tr>
+      <w:tr>
+        <w:tc>
+          <w:tcPr>
+            <w:tcW w:w="1540" w:type="dxa"/>
+          </w:tcPr>
+          <w:p>
+            <w:r>
+              <w:t>Approval of membership</w:t>
+            </w:r>
+          </w:p>
+        </w:tc>
+        <w:tc>
+          <w:tcPr>
+            <w:tcW w:w="1540" w:type="dxa"/>
+          </w:tcPr>
+          <w:p>
+            <w:r>
+              <w:t>Approval of membership</w:t>
+            </w:r>
+          </w:p>
+        </w:tc>
+        <w:tc>
+          <w:tcPr>
+            <w:tcW w:w="1540" w:type="dxa"/>
+          </w:tcPr>
+          <w:p>
+            <w:r>
+              <w:t>Council</w:t>
+            </w:r>
+          </w:p>
+        </w:tc>
+        <w:tc>
+          <w:tcPr>
+            <w:tcW w:w="1540" w:type="dxa"/>
+          </w:tcPr>
+          <w:p>
+            <w:r>
+              <w:t>Approval of new membership</w:t>
+            </w:r>
+          </w:p>
+        </w:tc>
+        <w:tc>
+          <w:tcPr>
+            <w:tcW w:w="1541" w:type="dxa"/>
+          </w:tcPr>
+          <w:p>
+            <w:r>
+              <w:t>Creation of new member profile</w:t>
+            </w:r>
+          </w:p>
+        </w:tc>
+        <w:tc>
+          <w:tcPr>
+            <w:tcW w:w="1541" w:type="dxa"/>
+          </w:tcPr>
+          <w:p>
+            <w:r>
+              <w:t>Technical staff</w:t>
+            </w:r>
+          </w:p>
+        </w:tc>
+      </w:tr>
     </w:tbl>
     <w:p>
+      <w:pPr>
+        <w:rPr>
+          <w:b/>
+        </w:rPr>
+      </w:pPr>
       <w:r>
-        <w:t xml:space="preserve">Event Table for Applicant </w:t>
+        <w:rPr>
+          <w:b/>
+        </w:rPr>
+        <w:t xml:space="preserve">Event Table for </w:t>
+      </w:r>
+      <w:r>
+        <w:rPr>
+          <w:b/>
+        </w:rPr>
+        <w:t>Membership</w:t>
       </w:r>
     </w:p>
     <w:p/>
-    <w:p/>
     <w:p>
+      <w:pPr>
+        <w:rPr>
+          <w:b/>
+        </w:rPr>
+      </w:pPr>
       <w:r>
-        <w:t xml:space="preserve">Event table for Council </w:t>
-      </w:r>
-    </w:p>
-    <w:tbl>
-      <w:tblPr>
-        <w:tblStyle w:val="TableGrid"/>
-        <w:tblpPr w:leftFromText="180" w:rightFromText="180" w:vertAnchor="page" w:horzAnchor="margin" w:tblpY="5791"/>
-        <w:tblW w:w="0" w:type="auto"/>
-        <w:tblLook w:val="04A0" w:firstRow="1" w:lastRow="0" w:firstColumn="1" w:lastColumn="0" w:noHBand="0" w:noVBand="1"/>
-      </w:tblPr>
-      <w:tblGrid>
-        <w:gridCol w:w="1540"/>
-        <w:gridCol w:w="1540"/>
-        <w:gridCol w:w="1540"/>
-        <w:gridCol w:w="1540"/>
-        <w:gridCol w:w="1541"/>
-        <w:gridCol w:w="1541"/>
-      </w:tblGrid>
-      <w:tr>
-        <w:trPr>
-          <w:trHeight w:val="350"/>
-        </w:trPr>
-        <w:tc>
-          <w:tcPr>
-            <w:tcW w:w="1540" w:type="dxa"/>
-          </w:tcPr>
-          <w:p>
-            <w:pPr>
-              <w:rPr>
-                <w:b/>
-              </w:rPr>
-            </w:pPr>
-            <w:r>
-              <w:rPr>
-                <w:b/>
-              </w:rPr>
-              <w:t>Event</w:t>
-            </w:r>
-          </w:p>
-        </w:tc>
-        <w:tc>
-          <w:tcPr>
-            <w:tcW w:w="1540" w:type="dxa"/>
-          </w:tcPr>
-          <w:p>
-            <w:pPr>
-              <w:rPr>
-                <w:b/>
-              </w:rPr>
-            </w:pPr>
-            <w:r>
-              <w:rPr>
-                <w:b/>
-              </w:rPr>
-              <w:t>Trigger</w:t>
-            </w:r>
-          </w:p>
-        </w:tc>
-        <w:tc>
-          <w:tcPr>
-            <w:tcW w:w="1540" w:type="dxa"/>
-          </w:tcPr>
-          <w:p>
-            <w:pPr>
-              <w:rPr>
-                <w:b/>
-              </w:rPr>
-            </w:pPr>
-            <w:r>
-              <w:rPr>
-                <w:b/>
-              </w:rPr>
-              <w:t>Source</w:t>
-            </w:r>
-          </w:p>
-        </w:tc>
-        <w:tc>
-          <w:tcPr>
-            <w:tcW w:w="1540" w:type="dxa"/>
-          </w:tcPr>
-          <w:p>
-            <w:pPr>
-              <w:rPr>
-                <w:b/>
-              </w:rPr>
-            </w:pPr>
-            <w:r>
-              <w:rPr>
-                <w:b/>
-              </w:rPr>
-              <w:t>Use-case</w:t>
-            </w:r>
-          </w:p>
-        </w:tc>
-        <w:tc>
-          <w:tcPr>
-            <w:tcW w:w="1541" w:type="dxa"/>
-          </w:tcPr>
-          <w:p>
-            <w:pPr>
-              <w:rPr>
-                <w:b/>
-              </w:rPr>
-            </w:pPr>
-            <w:r>
-              <w:rPr>
-                <w:b/>
-              </w:rPr>
-              <w:t>Response</w:t>
-            </w:r>
-          </w:p>
-        </w:tc>
-        <w:tc>
-          <w:tcPr>
-            <w:tcW w:w="1541" w:type="dxa"/>
-          </w:tcPr>
-          <w:p>
-            <w:pPr>
-              <w:rPr>
-                <w:b/>
-              </w:rPr>
-            </w:pPr>
-            <w:r>
-              <w:rPr>
-                <w:b/>
-              </w:rPr>
-              <w:t>Destination</w:t>
-            </w:r>
-          </w:p>
-        </w:tc>
-      </w:tr>
-      <w:tr>
-        <w:tc>
-          <w:tcPr>
-            <w:tcW w:w="1540" w:type="dxa"/>
-          </w:tcPr>
-          <w:p>
-            <w:r>
-              <w:t>Approval of Membership</w:t>
-            </w:r>
-          </w:p>
-        </w:tc>
-        <w:tc>
-          <w:tcPr>
-            <w:tcW w:w="1540" w:type="dxa"/>
-          </w:tcPr>
-          <w:p>
-            <w:r>
-              <w:t>Approval of membership`</w:t>
-            </w:r>
-          </w:p>
-        </w:tc>
-        <w:tc>
-          <w:tcPr>
-            <w:tcW w:w="1540" w:type="dxa"/>
-          </w:tcPr>
-          <w:p>
-            <w:r>
-              <w:t>Council</w:t>
-            </w:r>
-          </w:p>
-        </w:tc>
-        <w:tc>
-          <w:tcPr>
-            <w:tcW w:w="1540" w:type="dxa"/>
-          </w:tcPr>
-          <w:p>
-            <w:r>
-              <w:t>Approval of new membership</w:t>
-            </w:r>
-          </w:p>
-        </w:tc>
-        <w:tc>
-          <w:tcPr>
-            <w:tcW w:w="1541" w:type="dxa"/>
-          </w:tcPr>
-          <w:p>
-            <w:r>
-              <w:t>Creation of new member profile</w:t>
-            </w:r>
-          </w:p>
-        </w:tc>
-        <w:tc>
-          <w:tcPr>
-            <w:tcW w:w="1541" w:type="dxa"/>
-          </w:tcPr>
-          <w:p>
-            <w:r>
-              <w:t xml:space="preserve">Technical Staff </w:t>
-            </w:r>
-          </w:p>
-        </w:tc>
-      </w:tr>
-      <w:tr>
-        <w:tc>
-          <w:tcPr>
-            <w:tcW w:w="1540" w:type="dxa"/>
-          </w:tcPr>
-          <w:p>
-            <w:r>
-              <w:t>Approval of the proposed event</w:t>
-            </w:r>
-          </w:p>
-        </w:tc>
-        <w:tc>
-          <w:tcPr>
-            <w:tcW w:w="1540" w:type="dxa"/>
-          </w:tcPr>
-          <w:p>
-            <w:r>
-              <w:t>Booking of new event</w:t>
-            </w:r>
-          </w:p>
-        </w:tc>
-        <w:tc>
-          <w:tcPr>
-            <w:tcW w:w="1540" w:type="dxa"/>
-          </w:tcPr>
-          <w:p>
-            <w:r>
-              <w:t>Council</w:t>
-            </w:r>
-          </w:p>
-        </w:tc>
-        <w:tc>
-          <w:tcPr>
-            <w:tcW w:w="1540" w:type="dxa"/>
-          </w:tcPr>
-          <w:p>
-            <w:r>
-              <w:t>The council approves the proposed event</w:t>
-            </w:r>
-          </w:p>
-        </w:tc>
-        <w:tc>
-          <w:tcPr>
-            <w:tcW w:w="1541" w:type="dxa"/>
-          </w:tcPr>
-          <w:p>
-            <w:r>
-              <w:t>Update church event calendar</w:t>
-            </w:r>
-          </w:p>
-        </w:tc>
-        <w:tc>
-          <w:tcPr>
-            <w:tcW w:w="1541" w:type="dxa"/>
-          </w:tcPr>
-          <w:p>
-            <w:pPr>
-              <w:ind w:left="720" w:hanging="720"/>
-            </w:pPr>
-            <w:r>
-              <w:t>Techn</w:t>
-            </w:r>
-            <w:bookmarkStart w:id="0" w:name="_GoBack"/>
-            <w:bookmarkEnd w:id="0"/>
-            <w:r>
-              <w:t>ical staff</w:t>
-            </w:r>
-          </w:p>
-        </w:tc>
-      </w:tr>
-    </w:tbl>
-    <w:p/>
-    <w:p/>
-    <w:p>
-      <w:r>
+        <w:rPr>
+          <w:b/>
+        </w:rPr>
         <w:t xml:space="preserve">Event Table for </w:t>
       </w:r>
       <w:r>
+        <w:rPr>
+          <w:b/>
+        </w:rPr>
         <w:t>Member</w:t>
       </w:r>
     </w:p>
@@ -555,7 +373,7 @@
       <w:tr>
         <w:tc>
           <w:tcPr>
-            <w:tcW w:w="1540" w:type="dxa"/>
+            <w:tcW w:w="1529" w:type="dxa"/>
           </w:tcPr>
           <w:p>
             <w:pPr>
@@ -573,7 +391,7 @@
         </w:tc>
         <w:tc>
           <w:tcPr>
-            <w:tcW w:w="1540" w:type="dxa"/>
+            <w:tcW w:w="1528" w:type="dxa"/>
           </w:tcPr>
           <w:p>
             <w:pPr>
@@ -591,7 +409,7 @@
         </w:tc>
         <w:tc>
           <w:tcPr>
-            <w:tcW w:w="1540" w:type="dxa"/>
+            <w:tcW w:w="1510" w:type="dxa"/>
           </w:tcPr>
           <w:p>
             <w:pPr>
@@ -609,7 +427,7 @@
         </w:tc>
         <w:tc>
           <w:tcPr>
-            <w:tcW w:w="1540" w:type="dxa"/>
+            <w:tcW w:w="1530" w:type="dxa"/>
           </w:tcPr>
           <w:p>
             <w:pPr>
@@ -627,7 +445,7 @@
         </w:tc>
         <w:tc>
           <w:tcPr>
-            <w:tcW w:w="1541" w:type="dxa"/>
+            <w:tcW w:w="1726" w:type="dxa"/>
           </w:tcPr>
           <w:p>
             <w:pPr>
@@ -645,7 +463,7 @@
         </w:tc>
         <w:tc>
           <w:tcPr>
-            <w:tcW w:w="1541" w:type="dxa"/>
+            <w:tcW w:w="1527" w:type="dxa"/>
           </w:tcPr>
           <w:p>
             <w:pPr>
@@ -665,7 +483,7 @@
       <w:tr>
         <w:tc>
           <w:tcPr>
-            <w:tcW w:w="1540" w:type="dxa"/>
+            <w:tcW w:w="1529" w:type="dxa"/>
           </w:tcPr>
           <w:p>
             <w:r>
@@ -675,7 +493,7 @@
         </w:tc>
         <w:tc>
           <w:tcPr>
-            <w:tcW w:w="1540" w:type="dxa"/>
+            <w:tcW w:w="1528" w:type="dxa"/>
           </w:tcPr>
           <w:p>
             <w:r>
@@ -685,7 +503,7 @@
         </w:tc>
         <w:tc>
           <w:tcPr>
-            <w:tcW w:w="1540" w:type="dxa"/>
+            <w:tcW w:w="1510" w:type="dxa"/>
           </w:tcPr>
           <w:p>
             <w:r>
@@ -695,7 +513,7 @@
         </w:tc>
         <w:tc>
           <w:tcPr>
-            <w:tcW w:w="1540" w:type="dxa"/>
+            <w:tcW w:w="1530" w:type="dxa"/>
           </w:tcPr>
           <w:p>
             <w:r>
@@ -705,7 +523,7 @@
         </w:tc>
         <w:tc>
           <w:tcPr>
-            <w:tcW w:w="1541" w:type="dxa"/>
+            <w:tcW w:w="1726" w:type="dxa"/>
           </w:tcPr>
           <w:p>
             <w:r>
@@ -715,7 +533,7 @@
         </w:tc>
         <w:tc>
           <w:tcPr>
-            <w:tcW w:w="1541" w:type="dxa"/>
+            <w:tcW w:w="1527" w:type="dxa"/>
           </w:tcPr>
           <w:p>
             <w:r>
@@ -727,27 +545,27 @@
       <w:tr>
         <w:tc>
           <w:tcPr>
-            <w:tcW w:w="1540" w:type="dxa"/>
-          </w:tcPr>
-          <w:p>
-            <w:r>
-              <w:t>Tracking of Sunday service attendance</w:t>
-            </w:r>
-          </w:p>
-        </w:tc>
-        <w:tc>
-          <w:tcPr>
-            <w:tcW w:w="1540" w:type="dxa"/>
-          </w:tcPr>
-          <w:p>
-            <w:r>
-              <w:t xml:space="preserve">Tracking of Sunday service attendees </w:t>
-            </w:r>
-          </w:p>
-        </w:tc>
-        <w:tc>
-          <w:tcPr>
-            <w:tcW w:w="1540" w:type="dxa"/>
+            <w:tcW w:w="1529" w:type="dxa"/>
+          </w:tcPr>
+          <w:p>
+            <w:r>
+              <w:t>Members submits prayer requests</w:t>
+            </w:r>
+          </w:p>
+        </w:tc>
+        <w:tc>
+          <w:tcPr>
+            <w:tcW w:w="1528" w:type="dxa"/>
+          </w:tcPr>
+          <w:p>
+            <w:r>
+              <w:t>Prayer requests</w:t>
+            </w:r>
+          </w:p>
+        </w:tc>
+        <w:tc>
+          <w:tcPr>
+            <w:tcW w:w="1510" w:type="dxa"/>
           </w:tcPr>
           <w:p>
             <w:r>
@@ -757,31 +575,31 @@
         </w:tc>
         <w:tc>
           <w:tcPr>
-            <w:tcW w:w="1540" w:type="dxa"/>
-          </w:tcPr>
-          <w:p>
-            <w:r>
-              <w:t>Church clerk creates report on Sunday service attendance</w:t>
-            </w:r>
-          </w:p>
-        </w:tc>
-        <w:tc>
-          <w:tcPr>
-            <w:tcW w:w="1541" w:type="dxa"/>
-          </w:tcPr>
-          <w:p>
-            <w:r>
-              <w:t>Update on Sunday service attendance record</w:t>
-            </w:r>
-          </w:p>
-        </w:tc>
-        <w:tc>
-          <w:tcPr>
-            <w:tcW w:w="1541" w:type="dxa"/>
-          </w:tcPr>
-          <w:p>
-            <w:r>
-              <w:t>Council</w:t>
+            <w:tcW w:w="1530" w:type="dxa"/>
+          </w:tcPr>
+          <w:p>
+            <w:r>
+              <w:t>Member submits prayer request</w:t>
+            </w:r>
+          </w:p>
+        </w:tc>
+        <w:tc>
+          <w:tcPr>
+            <w:tcW w:w="1726" w:type="dxa"/>
+          </w:tcPr>
+          <w:p>
+            <w:r>
+              <w:t xml:space="preserve">Creation of prayer request </w:t>
+            </w:r>
+          </w:p>
+        </w:tc>
+        <w:tc>
+          <w:tcPr>
+            <w:tcW w:w="1527" w:type="dxa"/>
+          </w:tcPr>
+          <w:p>
+            <w:r>
+              <w:t xml:space="preserve">Council </w:t>
             </w:r>
           </w:p>
         </w:tc>
@@ -789,7 +607,69 @@
       <w:tr>
         <w:tc>
           <w:tcPr>
-            <w:tcW w:w="1540" w:type="dxa"/>
+            <w:tcW w:w="1529" w:type="dxa"/>
+          </w:tcPr>
+          <w:p>
+            <w:r>
+              <w:t>Tracking of Sunday service attendance</w:t>
+            </w:r>
+          </w:p>
+        </w:tc>
+        <w:tc>
+          <w:tcPr>
+            <w:tcW w:w="1528" w:type="dxa"/>
+          </w:tcPr>
+          <w:p>
+            <w:r>
+              <w:t xml:space="preserve">Tracking of Sunday service attendees </w:t>
+            </w:r>
+          </w:p>
+        </w:tc>
+        <w:tc>
+          <w:tcPr>
+            <w:tcW w:w="1510" w:type="dxa"/>
+          </w:tcPr>
+          <w:p>
+            <w:r>
+              <w:t>Member</w:t>
+            </w:r>
+          </w:p>
+        </w:tc>
+        <w:tc>
+          <w:tcPr>
+            <w:tcW w:w="1530" w:type="dxa"/>
+          </w:tcPr>
+          <w:p>
+            <w:r>
+              <w:t>Church clerk creates report on Sunday service attendance</w:t>
+            </w:r>
+          </w:p>
+        </w:tc>
+        <w:tc>
+          <w:tcPr>
+            <w:tcW w:w="1726" w:type="dxa"/>
+          </w:tcPr>
+          <w:p>
+            <w:r>
+              <w:t>Update on Sunday service attendance record</w:t>
+            </w:r>
+          </w:p>
+        </w:tc>
+        <w:tc>
+          <w:tcPr>
+            <w:tcW w:w="1527" w:type="dxa"/>
+          </w:tcPr>
+          <w:p>
+            <w:r>
+              <w:t>Council</w:t>
+            </w:r>
+          </w:p>
+        </w:tc>
+      </w:tr>
+      <w:tr>
+        <w:tc>
+          <w:tcPr>
+            <w:tcW w:w="1529" w:type="dxa"/>
           </w:tcPr>
           <w:p>
             <w:r>
@@ -799,7 +679,7 @@
         </w:tc>
         <w:tc>
           <w:tcPr>
-            <w:tcW w:w="1540" w:type="dxa"/>
+            <w:tcW w:w="1528" w:type="dxa"/>
           </w:tcPr>
           <w:p>
             <w:r>
@@ -809,7 +689,7 @@
         </w:tc>
         <w:tc>
           <w:tcPr>
-            <w:tcW w:w="1540" w:type="dxa"/>
+            <w:tcW w:w="1510" w:type="dxa"/>
           </w:tcPr>
           <w:p>
             <w:r>
@@ -819,7 +699,7 @@
         </w:tc>
         <w:tc>
           <w:tcPr>
-            <w:tcW w:w="1540" w:type="dxa"/>
+            <w:tcW w:w="1530" w:type="dxa"/>
           </w:tcPr>
           <w:p>
             <w:r>
@@ -829,7 +709,7 @@
         </w:tc>
         <w:tc>
           <w:tcPr>
-            <w:tcW w:w="1541" w:type="dxa"/>
+            <w:tcW w:w="1726" w:type="dxa"/>
           </w:tcPr>
           <w:p>
             <w:r>
@@ -839,7 +719,7 @@
         </w:tc>
         <w:tc>
           <w:tcPr>
-            <w:tcW w:w="1541" w:type="dxa"/>
+            <w:tcW w:w="1527" w:type="dxa"/>
           </w:tcPr>
           <w:p>
             <w:r>
@@ -849,6 +729,27 @@
         </w:tc>
       </w:tr>
     </w:tbl>
+    <w:p>
+      <w:pPr>
+        <w:rPr>
+          <w:b/>
+        </w:rPr>
+      </w:pPr>
+    </w:p>
+    <w:p>
+      <w:pPr>
+        <w:rPr>
+          <w:b/>
+        </w:rPr>
+      </w:pPr>
+    </w:p>
+    <w:p>
+      <w:pPr>
+        <w:rPr>
+          <w:b/>
+        </w:rPr>
+      </w:pPr>
+    </w:p>
     <w:p>
       <w:pPr>
         <w:rPr>
@@ -880,6 +781,7 @@
         <w:rPr>
           <w:b/>
         </w:rPr>
+        <w:lastRenderedPageBreak/>
         <w:t xml:space="preserve">Event table for </w:t>
       </w:r>
       <w:r>
@@ -897,16 +799,16 @@
       </w:tblPr>
       <w:tblGrid>
         <w:gridCol w:w="1525"/>
-        <w:gridCol w:w="1524"/>
-        <w:gridCol w:w="1480"/>
-        <w:gridCol w:w="1509"/>
-        <w:gridCol w:w="1512"/>
+        <w:gridCol w:w="1525"/>
+        <w:gridCol w:w="1482"/>
+        <w:gridCol w:w="1510"/>
+        <w:gridCol w:w="1508"/>
         <w:gridCol w:w="1800"/>
       </w:tblGrid>
       <w:tr>
         <w:tc>
           <w:tcPr>
-            <w:tcW w:w="1540" w:type="dxa"/>
+            <w:tcW w:w="1525" w:type="dxa"/>
           </w:tcPr>
           <w:p>
             <w:pPr>
@@ -924,7 +826,7 @@
         </w:tc>
         <w:tc>
           <w:tcPr>
-            <w:tcW w:w="1540" w:type="dxa"/>
+            <w:tcW w:w="1525" w:type="dxa"/>
           </w:tcPr>
           <w:p>
             <w:pPr>
@@ -942,7 +844,7 @@
         </w:tc>
         <w:tc>
           <w:tcPr>
-            <w:tcW w:w="1540" w:type="dxa"/>
+            <w:tcW w:w="1482" w:type="dxa"/>
           </w:tcPr>
           <w:p>
             <w:pPr>
@@ -960,7 +862,7 @@
         </w:tc>
         <w:tc>
           <w:tcPr>
-            <w:tcW w:w="1540" w:type="dxa"/>
+            <w:tcW w:w="1510" w:type="dxa"/>
           </w:tcPr>
           <w:p>
             <w:pPr>
@@ -978,7 +880,7 @@
         </w:tc>
         <w:tc>
           <w:tcPr>
-            <w:tcW w:w="1541" w:type="dxa"/>
+            <w:tcW w:w="1508" w:type="dxa"/>
           </w:tcPr>
           <w:p>
             <w:pPr>
@@ -996,7 +898,7 @@
         </w:tc>
         <w:tc>
           <w:tcPr>
-            <w:tcW w:w="1541" w:type="dxa"/>
+            <w:tcW w:w="1800" w:type="dxa"/>
           </w:tcPr>
           <w:p>
             <w:pPr>
@@ -1016,17 +918,17 @@
       <w:tr>
         <w:tc>
           <w:tcPr>
-            <w:tcW w:w="1540" w:type="dxa"/>
-          </w:tcPr>
-          <w:p>
-            <w:r>
-              <w:t>Members submits event proposal</w:t>
-            </w:r>
-          </w:p>
-        </w:tc>
-        <w:tc>
-          <w:tcPr>
-            <w:tcW w:w="1540" w:type="dxa"/>
+            <w:tcW w:w="1525" w:type="dxa"/>
+          </w:tcPr>
+          <w:p>
+            <w:r>
+              <w:t>Approval of proposed event</w:t>
+            </w:r>
+          </w:p>
+        </w:tc>
+        <w:tc>
+          <w:tcPr>
+            <w:tcW w:w="1525" w:type="dxa"/>
           </w:tcPr>
           <w:p>
             <w:r>
@@ -1036,7 +938,7 @@
         </w:tc>
         <w:tc>
           <w:tcPr>
-            <w:tcW w:w="1540" w:type="dxa"/>
+            <w:tcW w:w="1482" w:type="dxa"/>
           </w:tcPr>
           <w:p>
             <w:r>
@@ -1046,31 +948,34 @@
         </w:tc>
         <w:tc>
           <w:tcPr>
-            <w:tcW w:w="1540" w:type="dxa"/>
-          </w:tcPr>
-          <w:p>
-            <w:r>
-              <w:t>Members submits Event proposal to the council</w:t>
-            </w:r>
-          </w:p>
-        </w:tc>
-        <w:tc>
-          <w:tcPr>
-            <w:tcW w:w="1541" w:type="dxa"/>
-          </w:tcPr>
-          <w:p>
-            <w:r>
-              <w:t>Assessment of event proposal</w:t>
-            </w:r>
-          </w:p>
-        </w:tc>
-        <w:tc>
-          <w:tcPr>
-            <w:tcW w:w="1541" w:type="dxa"/>
+            <w:tcW w:w="1510" w:type="dxa"/>
+          </w:tcPr>
+          <w:p>
+            <w:r>
+              <w:t xml:space="preserve">Members submits Event proposal and Approval of Council </w:t>
+            </w:r>
+          </w:p>
+        </w:tc>
+        <w:tc>
+          <w:tcPr>
+            <w:tcW w:w="1508" w:type="dxa"/>
+          </w:tcPr>
+          <w:p>
+            <w:r>
+              <w:t>Update church event calendar</w:t>
+            </w:r>
+          </w:p>
+        </w:tc>
+        <w:tc>
+          <w:tcPr>
+            <w:tcW w:w="1800" w:type="dxa"/>
           </w:tcPr>
           <w:p>
             <w:r>
               <w:t>Council</w:t>
+            </w:r>
+            <w:r>
+              <w:t>/Technical Staff</w:t>
             </w:r>
           </w:p>
         </w:tc>
@@ -1078,27 +983,27 @@
       <w:tr>
         <w:tc>
           <w:tcPr>
-            <w:tcW w:w="1540" w:type="dxa"/>
-          </w:tcPr>
-          <w:p>
-            <w:r>
-              <w:t>Approval of the proposed event</w:t>
-            </w:r>
-          </w:p>
-        </w:tc>
-        <w:tc>
-          <w:tcPr>
-            <w:tcW w:w="1540" w:type="dxa"/>
-          </w:tcPr>
-          <w:p>
-            <w:r>
-              <w:t>Booking of new event</w:t>
-            </w:r>
-          </w:p>
-        </w:tc>
-        <w:tc>
-          <w:tcPr>
-            <w:tcW w:w="1540" w:type="dxa"/>
+            <w:tcW w:w="1525" w:type="dxa"/>
+          </w:tcPr>
+          <w:p>
+            <w:r>
+              <w:t>Termination of the booked event</w:t>
+            </w:r>
+          </w:p>
+        </w:tc>
+        <w:tc>
+          <w:tcPr>
+            <w:tcW w:w="1525" w:type="dxa"/>
+          </w:tcPr>
+          <w:p>
+            <w:r>
+              <w:t>Termination of event</w:t>
+            </w:r>
+          </w:p>
+        </w:tc>
+        <w:tc>
+          <w:tcPr>
+            <w:tcW w:w="1482" w:type="dxa"/>
           </w:tcPr>
           <w:p>
             <w:r>
@@ -1108,17 +1013,17 @@
         </w:tc>
         <w:tc>
           <w:tcPr>
-            <w:tcW w:w="1540" w:type="dxa"/>
-          </w:tcPr>
-          <w:p>
-            <w:r>
-              <w:t>The council approves the proposed event</w:t>
-            </w:r>
-          </w:p>
-        </w:tc>
-        <w:tc>
-          <w:tcPr>
-            <w:tcW w:w="1541" w:type="dxa"/>
+            <w:tcW w:w="1510" w:type="dxa"/>
+          </w:tcPr>
+          <w:p>
+            <w:r>
+              <w:t>Member cancels the proposed event</w:t>
+            </w:r>
+          </w:p>
+        </w:tc>
+        <w:tc>
+          <w:tcPr>
+            <w:tcW w:w="1508" w:type="dxa"/>
           </w:tcPr>
           <w:p>
             <w:r>
@@ -1128,11 +1033,11 @@
         </w:tc>
         <w:tc>
           <w:tcPr>
-            <w:tcW w:w="1541" w:type="dxa"/>
-          </w:tcPr>
-          <w:p>
-            <w:r>
-              <w:t>Council/Technical Staff</w:t>
+            <w:tcW w:w="1800" w:type="dxa"/>
+          </w:tcPr>
+          <w:p>
+            <w:r>
+              <w:t>Technical staff</w:t>
             </w:r>
           </w:p>
         </w:tc>
@@ -1140,27 +1045,27 @@
       <w:tr>
         <w:tc>
           <w:tcPr>
-            <w:tcW w:w="1540" w:type="dxa"/>
-          </w:tcPr>
-          <w:p>
-            <w:r>
-              <w:t>Termination of the booked event</w:t>
-            </w:r>
-          </w:p>
-        </w:tc>
-        <w:tc>
-          <w:tcPr>
-            <w:tcW w:w="1540" w:type="dxa"/>
-          </w:tcPr>
-          <w:p>
-            <w:r>
-              <w:t>Termination of event</w:t>
-            </w:r>
-          </w:p>
-        </w:tc>
-        <w:tc>
-          <w:tcPr>
-            <w:tcW w:w="1540" w:type="dxa"/>
+            <w:tcW w:w="1525" w:type="dxa"/>
+          </w:tcPr>
+          <w:p>
+            <w:r>
+              <w:t>Confirmation of the attendance on booked event</w:t>
+            </w:r>
+          </w:p>
+        </w:tc>
+        <w:tc>
+          <w:tcPr>
+            <w:tcW w:w="1525" w:type="dxa"/>
+          </w:tcPr>
+          <w:p>
+            <w:r>
+              <w:t>Confirmation of member’s attendance</w:t>
+            </w:r>
+          </w:p>
+        </w:tc>
+        <w:tc>
+          <w:tcPr>
+            <w:tcW w:w="1482" w:type="dxa"/>
           </w:tcPr>
           <w:p>
             <w:r>
@@ -1170,69 +1075,7 @@
         </w:tc>
         <w:tc>
           <w:tcPr>
-            <w:tcW w:w="1540" w:type="dxa"/>
-          </w:tcPr>
-          <w:p>
-            <w:r>
-              <w:t>Member cancels the proposed event</w:t>
-            </w:r>
-          </w:p>
-        </w:tc>
-        <w:tc>
-          <w:tcPr>
-            <w:tcW w:w="1541" w:type="dxa"/>
-          </w:tcPr>
-          <w:p>
-            <w:r>
-              <w:t>Update church event calendar</w:t>
-            </w:r>
-          </w:p>
-        </w:tc>
-        <w:tc>
-          <w:tcPr>
-            <w:tcW w:w="1541" w:type="dxa"/>
-          </w:tcPr>
-          <w:p>
-            <w:r>
-              <w:t>Technical staff</w:t>
-            </w:r>
-          </w:p>
-        </w:tc>
-      </w:tr>
-      <w:tr>
-        <w:tc>
-          <w:tcPr>
-            <w:tcW w:w="1540" w:type="dxa"/>
-          </w:tcPr>
-          <w:p>
-            <w:r>
-              <w:t>Confirmation of the attendance on booked event</w:t>
-            </w:r>
-          </w:p>
-        </w:tc>
-        <w:tc>
-          <w:tcPr>
-            <w:tcW w:w="1540" w:type="dxa"/>
-          </w:tcPr>
-          <w:p>
-            <w:r>
-              <w:t>Confirmation of member’s attendance</w:t>
-            </w:r>
-          </w:p>
-        </w:tc>
-        <w:tc>
-          <w:tcPr>
-            <w:tcW w:w="1540" w:type="dxa"/>
-          </w:tcPr>
-          <w:p>
-            <w:r>
-              <w:t>Member</w:t>
-            </w:r>
-          </w:p>
-        </w:tc>
-        <w:tc>
-          <w:tcPr>
-            <w:tcW w:w="1540" w:type="dxa"/>
+            <w:tcW w:w="1510" w:type="dxa"/>
           </w:tcPr>
           <w:p>
             <w:r>
@@ -1242,7 +1085,7 @@
         </w:tc>
         <w:tc>
           <w:tcPr>
-            <w:tcW w:w="1541" w:type="dxa"/>
+            <w:tcW w:w="1508" w:type="dxa"/>
           </w:tcPr>
           <w:p>
             <w:r>
@@ -1252,7 +1095,7 @@
         </w:tc>
         <w:tc>
           <w:tcPr>
-            <w:tcW w:w="1541" w:type="dxa"/>
+            <w:tcW w:w="1800" w:type="dxa"/>
           </w:tcPr>
           <w:p>
             <w:r>
@@ -1262,7 +1105,14 @@
         </w:tc>
       </w:tr>
     </w:tbl>
-    <w:p/>
+    <w:p>
+      <w:pPr>
+        <w:spacing w:after="0" w:line="240" w:lineRule="auto"/>
+        <w:rPr>
+          <w:lang w:val="en-SG"/>
+        </w:rPr>
+      </w:pPr>
+    </w:p>
     <w:p/>
     <w:p>
       <w:pPr>
@@ -1306,7 +1156,7 @@
       <w:tr>
         <w:tc>
           <w:tcPr>
-            <w:tcW w:w="1540" w:type="dxa"/>
+            <w:tcW w:w="1502" w:type="dxa"/>
           </w:tcPr>
           <w:p>
             <w:pPr>
@@ -1324,7 +1174,7 @@
         </w:tc>
         <w:tc>
           <w:tcPr>
-            <w:tcW w:w="1540" w:type="dxa"/>
+            <w:tcW w:w="1521" w:type="dxa"/>
           </w:tcPr>
           <w:p>
             <w:pPr>
@@ -1342,7 +1192,7 @@
         </w:tc>
         <w:tc>
           <w:tcPr>
-            <w:tcW w:w="1540" w:type="dxa"/>
+            <w:tcW w:w="1492" w:type="dxa"/>
           </w:tcPr>
           <w:p>
             <w:pPr>
@@ -1360,7 +1210,7 @@
         </w:tc>
         <w:tc>
           <w:tcPr>
-            <w:tcW w:w="1540" w:type="dxa"/>
+            <w:tcW w:w="1502" w:type="dxa"/>
           </w:tcPr>
           <w:p>
             <w:pPr>
@@ -1378,7 +1228,7 @@
         </w:tc>
         <w:tc>
           <w:tcPr>
-            <w:tcW w:w="1541" w:type="dxa"/>
+            <w:tcW w:w="1812" w:type="dxa"/>
           </w:tcPr>
           <w:p>
             <w:pPr>
@@ -1396,7 +1246,7 @@
         </w:tc>
         <w:tc>
           <w:tcPr>
-            <w:tcW w:w="1541" w:type="dxa"/>
+            <w:tcW w:w="1521" w:type="dxa"/>
           </w:tcPr>
           <w:p>
             <w:pPr>
@@ -1416,27 +1266,27 @@
       <w:tr>
         <w:tc>
           <w:tcPr>
-            <w:tcW w:w="1540" w:type="dxa"/>
-          </w:tcPr>
-          <w:p>
-            <w:r>
-              <w:t>Counts the collected tithes and offerings</w:t>
-            </w:r>
-          </w:p>
-        </w:tc>
-        <w:tc>
-          <w:tcPr>
-            <w:tcW w:w="1540" w:type="dxa"/>
-          </w:tcPr>
-          <w:p>
-            <w:r>
-              <w:t>Update on how much is the earned tithes and offerings</w:t>
-            </w:r>
-          </w:p>
-        </w:tc>
-        <w:tc>
-          <w:tcPr>
-            <w:tcW w:w="1540" w:type="dxa"/>
+            <w:tcW w:w="1502" w:type="dxa"/>
+          </w:tcPr>
+          <w:p>
+            <w:r>
+              <w:t>Creates a weekly report on tithes and offerings</w:t>
+            </w:r>
+          </w:p>
+        </w:tc>
+        <w:tc>
+          <w:tcPr>
+            <w:tcW w:w="1521" w:type="dxa"/>
+          </w:tcPr>
+          <w:p>
+            <w:r>
+              <w:t>For keeping track of the total tithes and offerings</w:t>
+            </w:r>
+          </w:p>
+        </w:tc>
+        <w:tc>
+          <w:tcPr>
+            <w:tcW w:w="1492" w:type="dxa"/>
           </w:tcPr>
           <w:p>
             <w:r>
@@ -1446,31 +1296,34 @@
         </w:tc>
         <w:tc>
           <w:tcPr>
-            <w:tcW w:w="1540" w:type="dxa"/>
-          </w:tcPr>
-          <w:p>
-            <w:r>
-              <w:t>Money counters counts the collected tithes and offerings</w:t>
-            </w:r>
-          </w:p>
-        </w:tc>
-        <w:tc>
-          <w:tcPr>
-            <w:tcW w:w="1541" w:type="dxa"/>
-          </w:tcPr>
-          <w:p>
-            <w:r>
-              <w:t>Creates report on the collected tithes and offering</w:t>
-            </w:r>
-          </w:p>
-        </w:tc>
-        <w:tc>
-          <w:tcPr>
-            <w:tcW w:w="1541" w:type="dxa"/>
-          </w:tcPr>
-          <w:p>
-            <w:r>
-              <w:t>Finance</w:t>
+            <w:tcW w:w="1502" w:type="dxa"/>
+          </w:tcPr>
+          <w:p>
+            <w:r>
+              <w:t>C</w:t>
+            </w:r>
+            <w:r>
+              <w:t>reation of weekly report on tithes and offerings</w:t>
+            </w:r>
+          </w:p>
+        </w:tc>
+        <w:tc>
+          <w:tcPr>
+            <w:tcW w:w="1812" w:type="dxa"/>
+          </w:tcPr>
+          <w:p>
+            <w:r>
+              <w:t>Updates the Financial statement/record</w:t>
+            </w:r>
+          </w:p>
+        </w:tc>
+        <w:tc>
+          <w:tcPr>
+            <w:tcW w:w="1521" w:type="dxa"/>
+          </w:tcPr>
+          <w:p>
+            <w:r>
+              <w:t>Finance dept.</w:t>
             </w:r>
           </w:p>
         </w:tc>
@@ -1478,27 +1331,27 @@
       <w:tr>
         <w:tc>
           <w:tcPr>
-            <w:tcW w:w="1540" w:type="dxa"/>
-          </w:tcPr>
-          <w:p>
-            <w:r>
-              <w:t>Deposits the total earnings to the bank</w:t>
-            </w:r>
-          </w:p>
-        </w:tc>
-        <w:tc>
-          <w:tcPr>
-            <w:tcW w:w="1540" w:type="dxa"/>
-          </w:tcPr>
-          <w:p>
-            <w:r>
-              <w:t>For safekeeping of the church funds</w:t>
-            </w:r>
-          </w:p>
-        </w:tc>
-        <w:tc>
-          <w:tcPr>
-            <w:tcW w:w="1540" w:type="dxa"/>
+            <w:tcW w:w="1502" w:type="dxa"/>
+          </w:tcPr>
+          <w:p>
+            <w:r>
+              <w:t>Creates a monthly report on church expenses</w:t>
+            </w:r>
+          </w:p>
+        </w:tc>
+        <w:tc>
+          <w:tcPr>
+            <w:tcW w:w="1521" w:type="dxa"/>
+          </w:tcPr>
+          <w:p>
+            <w:r>
+              <w:t>For keeping track of the total church expenses</w:t>
+            </w:r>
+          </w:p>
+        </w:tc>
+        <w:tc>
+          <w:tcPr>
+            <w:tcW w:w="1492" w:type="dxa"/>
           </w:tcPr>
           <w:p>
             <w:r>
@@ -1508,134 +1361,7 @@
         </w:tc>
         <w:tc>
           <w:tcPr>
-            <w:tcW w:w="1540" w:type="dxa"/>
-          </w:tcPr>
-          <w:p>
-            <w:r>
-              <w:t>The finance will deposit the total tithes and offering to the bank</w:t>
-            </w:r>
-          </w:p>
-        </w:tc>
-        <w:tc>
-          <w:tcPr>
-            <w:tcW w:w="1541" w:type="dxa"/>
-          </w:tcPr>
-          <w:p>
-            <w:r>
-              <w:t>Bank book</w:t>
-            </w:r>
-          </w:p>
-        </w:tc>
-        <w:tc>
-          <w:tcPr>
-            <w:tcW w:w="1541" w:type="dxa"/>
-          </w:tcPr>
-          <w:p>
-            <w:r>
-              <w:t>Bank</w:t>
-            </w:r>
-          </w:p>
-        </w:tc>
-      </w:tr>
-      <w:tr>
-        <w:tc>
-          <w:tcPr>
-            <w:tcW w:w="1540" w:type="dxa"/>
-          </w:tcPr>
-          <w:p>
-            <w:r>
-              <w:t>Creates a weekly report on tithes and offerings</w:t>
-            </w:r>
-          </w:p>
-        </w:tc>
-        <w:tc>
-          <w:tcPr>
-            <w:tcW w:w="1540" w:type="dxa"/>
-          </w:tcPr>
-          <w:p>
-            <w:r>
-              <w:t>For keeping track of the total tithes and offerings</w:t>
-            </w:r>
-          </w:p>
-        </w:tc>
-        <w:tc>
-          <w:tcPr>
-            <w:tcW w:w="1540" w:type="dxa"/>
-          </w:tcPr>
-          <w:p>
-            <w:r>
-              <w:t>Finance</w:t>
-            </w:r>
-          </w:p>
-        </w:tc>
-        <w:tc>
-          <w:tcPr>
-            <w:tcW w:w="1540" w:type="dxa"/>
-          </w:tcPr>
-          <w:p>
-            <w:r>
-              <w:t>C</w:t>
-            </w:r>
-            <w:r>
-              <w:t>reation of weekly report on tithes and offerings</w:t>
-            </w:r>
-          </w:p>
-        </w:tc>
-        <w:tc>
-          <w:tcPr>
-            <w:tcW w:w="1541" w:type="dxa"/>
-          </w:tcPr>
-          <w:p>
-            <w:r>
-              <w:t>Updates the Financial statement/record</w:t>
-            </w:r>
-          </w:p>
-        </w:tc>
-        <w:tc>
-          <w:tcPr>
-            <w:tcW w:w="1541" w:type="dxa"/>
-          </w:tcPr>
-          <w:p>
-            <w:r>
-              <w:t>Finance dept.</w:t>
-            </w:r>
-          </w:p>
-        </w:tc>
-      </w:tr>
-      <w:tr>
-        <w:tc>
-          <w:tcPr>
-            <w:tcW w:w="1540" w:type="dxa"/>
-          </w:tcPr>
-          <w:p>
-            <w:r>
-              <w:t>Creates a monthly report on church expenses</w:t>
-            </w:r>
-          </w:p>
-        </w:tc>
-        <w:tc>
-          <w:tcPr>
-            <w:tcW w:w="1540" w:type="dxa"/>
-          </w:tcPr>
-          <w:p>
-            <w:r>
-              <w:t>For keeping track of the total church expenses</w:t>
-            </w:r>
-          </w:p>
-        </w:tc>
-        <w:tc>
-          <w:tcPr>
-            <w:tcW w:w="1540" w:type="dxa"/>
-          </w:tcPr>
-          <w:p>
-            <w:r>
-              <w:t>Finance</w:t>
-            </w:r>
-          </w:p>
-        </w:tc>
-        <w:tc>
-          <w:tcPr>
-            <w:tcW w:w="1540" w:type="dxa"/>
+            <w:tcW w:w="1502" w:type="dxa"/>
           </w:tcPr>
           <w:p>
             <w:r>
@@ -1645,17 +1371,22 @@
         </w:tc>
         <w:tc>
           <w:tcPr>
-            <w:tcW w:w="1541" w:type="dxa"/>
-          </w:tcPr>
-          <w:p>
-            <w:r>
-              <w:t>Updates the Financial statement/record</w:t>
-            </w:r>
-          </w:p>
-        </w:tc>
-        <w:tc>
-          <w:tcPr>
-            <w:tcW w:w="1541" w:type="dxa"/>
+            <w:tcW w:w="1812" w:type="dxa"/>
+          </w:tcPr>
+          <w:p>
+            <w:r>
+              <w:t>Up</w:t>
+            </w:r>
+            <w:bookmarkStart w:id="0" w:name="_GoBack"/>
+            <w:bookmarkEnd w:id="0"/>
+            <w:r>
+              <w:t>dates the Financial statement/record</w:t>
+            </w:r>
+          </w:p>
+        </w:tc>
+        <w:tc>
+          <w:tcPr>
+            <w:tcW w:w="1521" w:type="dxa"/>
           </w:tcPr>
           <w:p>
             <w:r>
